--- a/trunk/output-biomass/branches/Biomass Library/deploy/docs/LANDIS-II Output Biomass v2.1 User Guide.docx
+++ b/trunk/output-biomass/branches/Biomass Library/deploy/docs/LANDIS-II Output Biomass v2.1 User Guide.docx
@@ -10,22 +10,42 @@
       <w:r>
         <w:t xml:space="preserve">LANDIS-II </w:t>
       </w:r>
-      <w:fldSimple w:instr=" DOCPROPERTY  &quot;Extension Name&quot;  \* MERGEFORMAT ">
-        <w:r>
-          <w:t>Biomass Output</w:t>
-        </w:r>
-      </w:fldSimple>
+      <w:r>
+        <w:fldChar w:fldCharType="begin"/>
+      </w:r>
+      <w:r>
+        <w:instrText xml:space="preserve"> DOCPROPERTY  "Extension Name"  \* MERGEFORMAT </w:instrText>
+      </w:r>
+      <w:r>
+        <w:fldChar w:fldCharType="separate"/>
+      </w:r>
+      <w:r>
+        <w:t>Biomass Output</w:t>
+      </w:r>
+      <w:r>
+        <w:fldChar w:fldCharType="end"/>
+      </w:r>
       <w:r>
         <w:t xml:space="preserve"> v</w:t>
       </w:r>
-      <w:fldSimple w:instr=" DOCPROPERTY  &quot;Extension Version&quot;  \* MERGEFORMAT ">
-        <w:r>
-          <w:t>2.</w:t>
-        </w:r>
-        <w:r>
-          <w:t>1</w:t>
-        </w:r>
-      </w:fldSimple>
+      <w:r>
+        <w:fldChar w:fldCharType="begin"/>
+      </w:r>
+      <w:r>
+        <w:instrText xml:space="preserve"> DOCPROPERTY  "Extension Version"  \* MERGEFORMAT </w:instrText>
+      </w:r>
+      <w:r>
+        <w:fldChar w:fldCharType="separate"/>
+      </w:r>
+      <w:r>
+        <w:t>2.</w:t>
+      </w:r>
+      <w:r>
+        <w:t>1</w:t>
+      </w:r>
+      <w:r>
+        <w:fldChar w:fldCharType="end"/>
+      </w:r>
     </w:p>
     <w:p>
       <w:pPr>
@@ -1748,22 +1768,20 @@
         </w:rPr>
         <w:fldChar w:fldCharType="end"/>
       </w:r>
-      <w:bookmarkStart w:id="1" w:name="_GoBack"/>
-      <w:bookmarkEnd w:id="1"/>
     </w:p>
     <w:p>
       <w:pPr>
         <w:pStyle w:val="Heading1"/>
       </w:pPr>
-      <w:bookmarkStart w:id="2" w:name="_Toc102232953"/>
-      <w:bookmarkStart w:id="3" w:name="_Toc405445810"/>
+      <w:bookmarkStart w:id="1" w:name="_Toc102232953"/>
+      <w:bookmarkStart w:id="2" w:name="_Toc405445810"/>
       <w:r>
         <w:lastRenderedPageBreak/>
         <w:t>Introduction</w:t>
       </w:r>
       <w:bookmarkEnd w:id="0"/>
+      <w:bookmarkEnd w:id="1"/>
       <w:bookmarkEnd w:id="2"/>
-      <w:bookmarkEnd w:id="3"/>
     </w:p>
     <w:p>
       <w:pPr>
@@ -1772,15 +1790,29 @@
       <w:r>
         <w:t xml:space="preserve">This document describes the </w:t>
       </w:r>
-      <w:fldSimple w:instr=" DOCPROPERTY  &quot;Extension Name&quot;  \* MERGEFORMAT ">
-        <w:r>
-          <w:rPr>
-            <w:b/>
-            <w:bCs/>
-          </w:rPr>
-          <w:t>Biomass Output</w:t>
-        </w:r>
-      </w:fldSimple>
+      <w:r>
+        <w:fldChar w:fldCharType="begin"/>
+      </w:r>
+      <w:r>
+        <w:instrText xml:space="preserve"> DOCPROPERTY  "Extension Name"  \* MERGEFORMAT </w:instrText>
+      </w:r>
+      <w:r>
+        <w:fldChar w:fldCharType="separate"/>
+      </w:r>
+      <w:r>
+        <w:rPr>
+          <w:b/>
+          <w:bCs/>
+        </w:rPr>
+        <w:t>Biomass Output</w:t>
+      </w:r>
+      <w:r>
+        <w:rPr>
+          <w:b/>
+          <w:bCs/>
+        </w:rPr>
+        <w:fldChar w:fldCharType="end"/>
+      </w:r>
       <w:r>
         <w:t xml:space="preserve"> extension for the LANDIS-II model.  Readers should read the </w:t>
       </w:r>
@@ -1794,6 +1826,17 @@
       <w:r>
         <w:t xml:space="preserve"> prior to reading this document.</w:t>
       </w:r>
+    </w:p>
+    <w:p>
+      <w:pPr>
+        <w:pStyle w:val="Heading2"/>
+      </w:pPr>
+      <w:bookmarkStart w:id="3" w:name="_Toc152241118"/>
+      <w:bookmarkStart w:id="4" w:name="_Toc405445817"/>
+      <w:r>
+        <w:t>Extension description</w:t>
+      </w:r>
+      <w:bookmarkEnd w:id="4"/>
     </w:p>
     <w:p>
       <w:pPr>
@@ -1812,7 +1855,10 @@
         </w:numPr>
       </w:pPr>
       <w:r>
-        <w:t>the aboveground live biomass (</w:t>
+        <w:t>A</w:t>
+      </w:r>
+      <w:r>
+        <w:t>boveground live biomass (</w:t>
       </w:r>
       <w:r>
         <w:rPr>
@@ -1834,10 +1880,7 @@
         <w:t>-2</w:t>
       </w:r>
       <w:r>
-        <w:t>) for individual species</w:t>
-      </w:r>
-      <w:r>
-        <w:t xml:space="preserve"> (assuming that the Biomass Succession extension ANPP inputs are </w:t>
+        <w:t xml:space="preserve">) for individual species (assuming that the Biomass Succession extension ANPP inputs are </w:t>
       </w:r>
       <w:r>
         <w:rPr>
@@ -1861,6 +1904,9 @@
       </w:r>
       <w:r>
         <w:t>)</w:t>
+      </w:r>
+      <w:r>
+        <w:t>.</w:t>
       </w:r>
     </w:p>
     <w:p>
@@ -1871,66 +1917,62 @@
           <w:numId w:val="2"/>
         </w:numPr>
       </w:pPr>
-      <w:proofErr w:type="gramStart"/>
-      <w:r>
-        <w:t>the</w:t>
-      </w:r>
-      <w:proofErr w:type="gramEnd"/>
-      <w:r>
-        <w:t xml:space="preserve"> total aboveground l</w:t>
-      </w:r>
-      <w:r>
-        <w:t>ive biomass for all species.</w:t>
+      <w:r>
+        <w:t>T</w:t>
+      </w:r>
+      <w:bookmarkStart w:id="5" w:name="_GoBack"/>
+      <w:bookmarkEnd w:id="5"/>
+      <w:r>
+        <w:t>otal aboveground live biomass for all species.</w:t>
       </w:r>
     </w:p>
     <w:p>
       <w:pPr>
         <w:pStyle w:val="Heading2"/>
       </w:pPr>
-      <w:bookmarkStart w:id="4" w:name="_Toc152241118"/>
-      <w:bookmarkStart w:id="5" w:name="_Toc405445811"/>
-      <w:r>
-        <w:t>What’s New in Version 2.</w:t>
-      </w:r>
-      <w:r>
-        <w:t>1</w:t>
-      </w:r>
-      <w:bookmarkEnd w:id="5"/>
-    </w:p>
-    <w:p>
-      <w:pPr>
-        <w:pStyle w:val="textbody"/>
-      </w:pPr>
-      <w:r>
-        <w:t>Version 2.1 ensures compatibility with all succession extensions</w:t>
-      </w:r>
-      <w:r>
-        <w:t>.</w:t>
-      </w:r>
-    </w:p>
-    <w:p>
-      <w:pPr>
-        <w:pStyle w:val="Heading2"/>
-      </w:pPr>
-      <w:bookmarkStart w:id="6" w:name="_Toc405445812"/>
-      <w:r>
-        <w:t>Major releases</w:t>
-      </w:r>
-      <w:bookmarkEnd w:id="6"/>
-      <w:r>
-        <w:t xml:space="preserve"> </w:t>
-      </w:r>
+      <w:bookmarkStart w:id="6" w:name="_Toc405445818"/>
+      <w:bookmarkStart w:id="7" w:name="_Toc405445811"/>
+      <w:bookmarkEnd w:id="3"/>
+      <w:r>
+        <w:t xml:space="preserve">Version </w:t>
+      </w:r>
+      <w:r>
+        <w:t>History</w:t>
+      </w:r>
+      <w:bookmarkEnd w:id="7"/>
     </w:p>
     <w:p>
       <w:pPr>
         <w:pStyle w:val="Heading3"/>
         <w:ind w:left="720" w:hanging="720"/>
       </w:pPr>
-      <w:bookmarkStart w:id="7" w:name="_Toc405445813"/>
+      <w:bookmarkStart w:id="8" w:name="_Toc405445815"/>
+      <w:r>
+        <w:t>Version 2.1</w:t>
+      </w:r>
+      <w:bookmarkEnd w:id="8"/>
+      <w:r>
+        <w:t xml:space="preserve"> (July 1, 2014)</w:t>
+      </w:r>
+    </w:p>
+    <w:p>
+      <w:pPr>
+        <w:pStyle w:val="textbody"/>
+      </w:pPr>
+      <w:r>
+        <w:t>Added compatibility with other succession extensions that support the cohort interfaces from Biomass Cohorts through the new dependency on the Biomass Library.  Any succession extension that uses a cohort structure that supports the interfaces from Biomass Cohorts should be able to be compatible with this version.</w:t>
+      </w:r>
+    </w:p>
+    <w:p>
+      <w:pPr>
+        <w:pStyle w:val="Heading3"/>
+        <w:ind w:left="720" w:hanging="720"/>
+      </w:pPr>
+      <w:bookmarkStart w:id="9" w:name="_Toc405445813"/>
       <w:r>
         <w:t>Version 2.0</w:t>
       </w:r>
-      <w:bookmarkEnd w:id="7"/>
+      <w:bookmarkEnd w:id="9"/>
     </w:p>
     <w:p>
       <w:pPr>
@@ -1939,11 +1981,21 @@
       <w:r>
         <w:t>This document describes the current version (</w:t>
       </w:r>
-      <w:fldSimple w:instr=" DOCPROPERTY  &quot;Extension Version&quot;  \* MERGEFORMAT ">
-        <w:r>
-          <w:t>2.0</w:t>
-        </w:r>
-      </w:fldSimple>
+      <w:r>
+        <w:fldChar w:fldCharType="begin"/>
+      </w:r>
+      <w:r>
+        <w:instrText xml:space="preserve"> DOCPROPERTY  "Extension Version"  \* MERGEFORMAT </w:instrText>
+      </w:r>
+      <w:r>
+        <w:fldChar w:fldCharType="separate"/>
+      </w:r>
+      <w:r>
+        <w:t>2.0</w:t>
+      </w:r>
+      <w:r>
+        <w:fldChar w:fldCharType="end"/>
+      </w:r>
       <w:r>
         <w:t>) of the extension.  The differences between this version and the previous version (1.0) include:</w:t>
       </w:r>
@@ -2059,129 +2111,18 @@
     </w:p>
     <w:p>
       <w:pPr>
+        <w:pStyle w:val="Heading2"/>
+      </w:pPr>
+      <w:r>
+        <w:lastRenderedPageBreak/>
+        <w:t>Acknowledgements</w:t>
+      </w:r>
+      <w:bookmarkEnd w:id="6"/>
+    </w:p>
+    <w:p>
+      <w:pPr>
         <w:pStyle w:val="textbody"/>
       </w:pPr>
-    </w:p>
-    <w:p>
-      <w:pPr>
-        <w:pStyle w:val="Heading2"/>
-      </w:pPr>
-      <w:bookmarkStart w:id="8" w:name="_Toc405445814"/>
-      <w:r>
-        <w:t>Minor releases</w:t>
-      </w:r>
-      <w:bookmarkEnd w:id="8"/>
-      <w:r>
-        <w:t xml:space="preserve"> </w:t>
-      </w:r>
-    </w:p>
-    <w:p>
-      <w:pPr>
-        <w:pStyle w:val="textbody"/>
-      </w:pPr>
-    </w:p>
-    <w:p>
-      <w:pPr>
-        <w:pStyle w:val="Heading3"/>
-        <w:ind w:left="720" w:hanging="720"/>
-      </w:pPr>
-      <w:bookmarkStart w:id="9" w:name="_Toc405445815"/>
-      <w:proofErr w:type="gramStart"/>
-      <w:r>
-        <w:lastRenderedPageBreak/>
-        <w:t>Version 2.1.</w:t>
-      </w:r>
-      <w:bookmarkEnd w:id="9"/>
-      <w:proofErr w:type="gramEnd"/>
-    </w:p>
-    <w:p>
-      <w:pPr>
-        <w:pStyle w:val="textbody"/>
-      </w:pPr>
-      <w:r>
-        <w:t>July 1, 2014</w:t>
-      </w:r>
-    </w:p>
-    <w:p>
-      <w:pPr>
-        <w:pStyle w:val="textbody"/>
-      </w:pPr>
-      <w:r>
-        <w:t xml:space="preserve">Added compatibility with other succession extensions that </w:t>
-      </w:r>
-      <w:r>
-        <w:t xml:space="preserve">support </w:t>
-      </w:r>
-      <w:r>
-        <w:t>the</w:t>
-      </w:r>
-      <w:r>
-        <w:t xml:space="preserve"> </w:t>
-      </w:r>
-      <w:r>
-        <w:t>cohort</w:t>
-      </w:r>
-      <w:r>
-        <w:t xml:space="preserve"> interfaces</w:t>
-      </w:r>
-      <w:r>
-        <w:t xml:space="preserve"> from Biomass Cohorts through the new dependency on the Biomass Library.  Any succession extension that uses a cohort structure that </w:t>
-      </w:r>
-      <w:r>
-        <w:t>supports the interfaces</w:t>
-      </w:r>
-      <w:r>
-        <w:t xml:space="preserve"> from Biomass Cohorts should be able to be compatible with this version.</w:t>
-      </w:r>
-    </w:p>
-    <w:p>
-      <w:pPr>
-        <w:pStyle w:val="Heading2"/>
-      </w:pPr>
-      <w:bookmarkStart w:id="10" w:name="_Toc405445816"/>
-      <w:r>
-        <w:t>Bug fixes</w:t>
-      </w:r>
-      <w:bookmarkEnd w:id="10"/>
-      <w:r>
-        <w:t xml:space="preserve"> </w:t>
-      </w:r>
-    </w:p>
-    <w:p>
-      <w:pPr>
-        <w:pStyle w:val="textbody"/>
-      </w:pPr>
-    </w:p>
-    <w:p>
-      <w:pPr>
-        <w:pStyle w:val="Heading2"/>
-      </w:pPr>
-      <w:bookmarkStart w:id="11" w:name="_Toc405445817"/>
-      <w:r>
-        <w:t>Extension description</w:t>
-      </w:r>
-      <w:bookmarkEnd w:id="11"/>
-    </w:p>
-    <w:p>
-      <w:pPr>
-        <w:pStyle w:val="textbody"/>
-      </w:pPr>
-    </w:p>
-    <w:p>
-      <w:pPr>
-        <w:pStyle w:val="Heading2"/>
-      </w:pPr>
-      <w:bookmarkStart w:id="12" w:name="_Toc405445818"/>
-      <w:bookmarkEnd w:id="4"/>
-      <w:r>
-        <w:t>Acknowledgements</w:t>
-      </w:r>
-      <w:bookmarkEnd w:id="12"/>
-    </w:p>
-    <w:p>
-      <w:pPr>
-        <w:pStyle w:val="textbody"/>
-      </w:pPr>
       <w:r>
         <w:t>Funding for the development of LANDIS-II has been provided by the North Central Research Station (Rhinelander, Wisconsin) of the U.S. Forest Service.  Valuable contributions to the development of the model and extensions were made by Brian R. Sturtevant, Eric J. Gustafson, and David J. Mladenoff.</w:t>
       </w:r>
@@ -2190,14 +2131,14 @@
       <w:pPr>
         <w:pStyle w:val="Heading1"/>
       </w:pPr>
-      <w:bookmarkStart w:id="13" w:name="_Toc102232959"/>
-      <w:bookmarkStart w:id="14" w:name="_Toc405445819"/>
+      <w:bookmarkStart w:id="10" w:name="_Toc102232959"/>
+      <w:bookmarkStart w:id="11" w:name="_Toc405445819"/>
       <w:r>
         <w:lastRenderedPageBreak/>
         <w:t>Input File</w:t>
       </w:r>
-      <w:bookmarkEnd w:id="13"/>
-      <w:bookmarkEnd w:id="14"/>
+      <w:bookmarkEnd w:id="10"/>
+      <w:bookmarkEnd w:id="11"/>
     </w:p>
     <w:p>
       <w:pPr>
@@ -2237,11 +2178,93 @@
       <w:pPr>
         <w:pStyle w:val="Heading2"/>
       </w:pPr>
-      <w:bookmarkStart w:id="15" w:name="_Toc405445820"/>
+      <w:bookmarkStart w:id="12" w:name="_Toc405445820"/>
       <w:proofErr w:type="spellStart"/>
       <w:r>
         <w:t>LandisData</w:t>
       </w:r>
+      <w:bookmarkEnd w:id="12"/>
+      <w:proofErr w:type="spellEnd"/>
+    </w:p>
+    <w:p>
+      <w:pPr>
+        <w:pStyle w:val="textbody"/>
+      </w:pPr>
+      <w:r>
+        <w:t>The first parameter is the title of the input file:</w:t>
+      </w:r>
+    </w:p>
+    <w:p>
+      <w:pPr>
+        <w:pStyle w:val="textinputfile"/>
+      </w:pPr>
+      <w:proofErr w:type="spellStart"/>
+      <w:r>
+        <w:t>LandisData</w:t>
+      </w:r>
+      <w:proofErr w:type="spellEnd"/>
+      <w:r>
+        <w:tab/>
+        <w:t>“</w:t>
+      </w:r>
+      <w:r>
+        <w:t>Biomass</w:t>
+      </w:r>
+      <w:r>
+        <w:t xml:space="preserve"> </w:t>
+      </w:r>
+      <w:r>
+        <w:t>Output</w:t>
+      </w:r>
+      <w:r>
+        <w:t>”</w:t>
+      </w:r>
+    </w:p>
+    <w:p>
+      <w:pPr>
+        <w:pStyle w:val="Heading2"/>
+      </w:pPr>
+      <w:bookmarkStart w:id="13" w:name="_Toc405445821"/>
+      <w:proofErr w:type="spellStart"/>
+      <w:r>
+        <w:t>Timestep</w:t>
+      </w:r>
+      <w:bookmarkEnd w:id="13"/>
+      <w:proofErr w:type="spellEnd"/>
+    </w:p>
+    <w:p>
+      <w:pPr>
+        <w:pStyle w:val="textbody"/>
+      </w:pPr>
+      <w:r>
+        <w:t>The second parameter is the time step in years.  For example:</w:t>
+      </w:r>
+    </w:p>
+    <w:p>
+      <w:pPr>
+        <w:pStyle w:val="textinputfile"/>
+      </w:pPr>
+      <w:proofErr w:type="spellStart"/>
+      <w:r>
+        <w:t>Timestep</w:t>
+      </w:r>
+      <w:proofErr w:type="spellEnd"/>
+      <w:r>
+        <w:tab/>
+        <w:t>15</w:t>
+      </w:r>
+    </w:p>
+    <w:p>
+      <w:pPr>
+        <w:pStyle w:val="Heading2"/>
+      </w:pPr>
+      <w:bookmarkStart w:id="14" w:name="_Toc284938517"/>
+      <w:bookmarkStart w:id="15" w:name="_Toc405445822"/>
+      <w:proofErr w:type="spellStart"/>
+      <w:r>
+        <w:t>MakeTable</w:t>
+      </w:r>
+      <w:bookmarkEnd w:id="14"/>
       <w:bookmarkEnd w:id="15"/>
       <w:proofErr w:type="spellEnd"/>
     </w:p>
@@ -2250,7 +2273,36 @@
         <w:pStyle w:val="textbody"/>
       </w:pPr>
       <w:r>
-        <w:t>The first parameter is the title of the input file:</w:t>
+        <w:t xml:space="preserve">This parameter determines whether </w:t>
+      </w:r>
+      <w:proofErr w:type="gramStart"/>
+      <w:r>
+        <w:t xml:space="preserve">a table </w:t>
+      </w:r>
+      <w:r>
+        <w:t>of</w:t>
+      </w:r>
+      <w:r>
+        <w:t xml:space="preserve"> </w:t>
+      </w:r>
+      <w:r>
+        <w:t xml:space="preserve">all </w:t>
+      </w:r>
+      <w:r>
+        <w:t>species mean</w:t>
+      </w:r>
+      <w:proofErr w:type="gramEnd"/>
+      <w:r>
+        <w:t xml:space="preserve"> aboveground biomass (g m</w:t>
+      </w:r>
+      <w:r>
+        <w:rPr>
+          <w:vertAlign w:val="superscript"/>
+        </w:rPr>
+        <w:t>-2</w:t>
+      </w:r>
+      <w:r>
+        <w:t xml:space="preserve">) by ecoregion will be produced.  The parameter must be:  yes, no, Y, or N.  </w:t>
       </w:r>
     </w:p>
     <w:p>
@@ -2259,234 +2311,382 @@
       </w:pPr>
       <w:proofErr w:type="spellStart"/>
       <w:r>
-        <w:t>LandisData</w:t>
+        <w:t>MakeTable</w:t>
       </w:r>
       <w:proofErr w:type="spellEnd"/>
       <w:r>
         <w:tab/>
-        <w:t>“</w:t>
-      </w:r>
-      <w:r>
-        <w:t>Biomass</w:t>
-      </w:r>
+        <w:t>yes</w:t>
+      </w:r>
+    </w:p>
+    <w:p>
+      <w:pPr>
+        <w:pStyle w:val="Heading2"/>
+      </w:pPr>
+      <w:bookmarkStart w:id="16" w:name="_Toc405445823"/>
+      <w:r>
+        <w:t>Species List</w:t>
+      </w:r>
+      <w:bookmarkEnd w:id="16"/>
       <w:r>
         <w:t xml:space="preserve"> </w:t>
       </w:r>
-      <w:r>
-        <w:t>Output</w:t>
-      </w:r>
-      <w:r>
-        <w:t>”</w:t>
+    </w:p>
+    <w:p>
+      <w:pPr>
+        <w:pStyle w:val="textbody"/>
+      </w:pPr>
+      <w:r>
+        <w:t>First is a</w:t>
+      </w:r>
+      <w:r>
+        <w:t>n</w:t>
+      </w:r>
+      <w:r>
+        <w:t xml:space="preserve"> </w:t>
+      </w:r>
+      <w:r>
+        <w:t xml:space="preserve">optional </w:t>
+      </w:r>
+      <w:r>
+        <w:t xml:space="preserve">species list of the desired species from which to create maps.  There is a List parameter, Species, followed by a list of one to many species.  Alternatively, the keyword </w:t>
+      </w:r>
+      <w:r>
+        <w:rPr>
+          <w:b/>
+          <w:bCs/>
+        </w:rPr>
+        <w:t xml:space="preserve">all </w:t>
+      </w:r>
+      <w:r>
+        <w:t xml:space="preserve">can be used to indicate biomass should be output for every species.  If </w:t>
+      </w:r>
+      <w:r>
+        <w:rPr>
+          <w:b/>
+          <w:bCs/>
+        </w:rPr>
+        <w:t xml:space="preserve">all </w:t>
+      </w:r>
+      <w:r>
+        <w:t>is indicated, do not list any species.  For example:</w:t>
+      </w:r>
+    </w:p>
+    <w:p>
+      <w:pPr>
+        <w:pStyle w:val="textinputfile"/>
+      </w:pPr>
+      <w:r>
+        <w:t xml:space="preserve">Species    </w:t>
+      </w:r>
+      <w:proofErr w:type="spellStart"/>
+      <w:r>
+        <w:t>pinubank</w:t>
+      </w:r>
+      <w:proofErr w:type="spellEnd"/>
+    </w:p>
+    <w:p>
+      <w:pPr>
+        <w:pStyle w:val="textinputfile"/>
+      </w:pPr>
+      <w:r>
+        <w:t xml:space="preserve">           </w:t>
+      </w:r>
+      <w:proofErr w:type="spellStart"/>
+      <w:proofErr w:type="gramStart"/>
+      <w:r>
+        <w:t>pinuresi</w:t>
+      </w:r>
+      <w:proofErr w:type="spellEnd"/>
+      <w:proofErr w:type="gramEnd"/>
+    </w:p>
+    <w:p>
+      <w:pPr>
+        <w:pStyle w:val="textinputfile"/>
+      </w:pPr>
+      <w:r>
+        <w:t xml:space="preserve">           </w:t>
+      </w:r>
+      <w:proofErr w:type="spellStart"/>
+      <w:proofErr w:type="gramStart"/>
+      <w:r>
+        <w:t>pinustro</w:t>
+      </w:r>
+      <w:proofErr w:type="spellEnd"/>
+      <w:proofErr w:type="gramEnd"/>
+    </w:p>
+    <w:p>
+      <w:pPr>
+        <w:pStyle w:val="textinputfile"/>
+      </w:pPr>
+      <w:r>
+        <w:t xml:space="preserve">           </w:t>
+      </w:r>
+      <w:proofErr w:type="spellStart"/>
+      <w:proofErr w:type="gramStart"/>
+      <w:r>
+        <w:t>poputrem</w:t>
+      </w:r>
+      <w:proofErr w:type="spellEnd"/>
+      <w:proofErr w:type="gramEnd"/>
+    </w:p>
+    <w:p>
+      <w:pPr>
+        <w:pStyle w:val="textinputfile"/>
+      </w:pPr>
+      <w:r>
+        <w:t xml:space="preserve">           </w:t>
+      </w:r>
+      <w:proofErr w:type="spellStart"/>
+      <w:proofErr w:type="gramStart"/>
+      <w:r>
+        <w:t>piceglau</w:t>
+      </w:r>
+      <w:proofErr w:type="spellEnd"/>
+      <w:proofErr w:type="gramEnd"/>
+    </w:p>
+    <w:p>
+      <w:pPr>
+        <w:pStyle w:val="textinputfile"/>
+      </w:pPr>
+      <w:r>
+        <w:t xml:space="preserve">           </w:t>
       </w:r>
     </w:p>
     <w:p>
       <w:pPr>
         <w:pStyle w:val="Heading2"/>
       </w:pPr>
-      <w:bookmarkStart w:id="16" w:name="_Toc405445821"/>
-      <w:proofErr w:type="spellStart"/>
-      <w:r>
-        <w:t>Timestep</w:t>
-      </w:r>
-      <w:bookmarkEnd w:id="16"/>
-      <w:proofErr w:type="spellEnd"/>
-    </w:p>
-    <w:p>
-      <w:pPr>
-        <w:pStyle w:val="textbody"/>
-      </w:pPr>
-      <w:r>
-        <w:t>The second parameter is the time step in years.  For example:</w:t>
-      </w:r>
-    </w:p>
-    <w:p>
-      <w:pPr>
-        <w:pStyle w:val="textinputfile"/>
-      </w:pPr>
-      <w:proofErr w:type="spellStart"/>
-      <w:r>
-        <w:t>Timestep</w:t>
-      </w:r>
-      <w:proofErr w:type="spellEnd"/>
-      <w:r>
-        <w:tab/>
-        <w:t>15</w:t>
-      </w:r>
-    </w:p>
-    <w:p>
-      <w:pPr>
-        <w:pStyle w:val="Heading2"/>
-      </w:pPr>
-      <w:bookmarkStart w:id="17" w:name="_Toc284938517"/>
-      <w:bookmarkStart w:id="18" w:name="_Toc405445822"/>
-      <w:proofErr w:type="spellStart"/>
-      <w:r>
-        <w:t>MakeTable</w:t>
+      <w:bookmarkStart w:id="17" w:name="_Ref152415971"/>
+      <w:bookmarkStart w:id="18" w:name="_Toc405445824"/>
+      <w:r>
+        <w:t>Aboveground Live Biomass Map Names</w:t>
       </w:r>
       <w:bookmarkEnd w:id="17"/>
       <w:bookmarkEnd w:id="18"/>
+    </w:p>
+    <w:p>
+      <w:pPr>
+        <w:pStyle w:val="textbody"/>
+      </w:pPr>
+      <w:r>
+        <w:t xml:space="preserve">The next parameter, </w:t>
+      </w:r>
+      <w:proofErr w:type="spellStart"/>
+      <w:r>
+        <w:t>MapNames</w:t>
+      </w:r>
       <w:proofErr w:type="spellEnd"/>
-    </w:p>
-    <w:p>
-      <w:pPr>
-        <w:pStyle w:val="textbody"/>
-      </w:pPr>
-      <w:r>
-        <w:t xml:space="preserve">This parameter determines whether </w:t>
+      <w:r>
+        <w:t xml:space="preserve">, describes where output maps are placed and their format.  The first portion lists the directory where the </w:t>
+      </w:r>
+      <w:r>
+        <w:lastRenderedPageBreak/>
+        <w:t xml:space="preserve">maps should be placed, relative the location of the scenario text file (e.g., </w:t>
+      </w:r>
+      <w:proofErr w:type="spellStart"/>
+      <w:r>
+        <w:rPr>
+          <w:rFonts w:ascii="Courier New" w:hAnsi="Courier New" w:cs="Courier New"/>
+        </w:rPr>
+        <w:t>agemaps</w:t>
+      </w:r>
+      <w:proofErr w:type="spellEnd"/>
+      <w:r>
+        <w:rPr>
+          <w:rFonts w:ascii="Courier New" w:hAnsi="Courier New" w:cs="Courier New"/>
+        </w:rPr>
+        <w:t>/</w:t>
+      </w:r>
+      <w:r>
+        <w:t xml:space="preserve">).  The second portion includes two variables for creating file names.  </w:t>
+      </w:r>
+      <w:r>
+        <w:rPr>
+          <w:rFonts w:ascii="Courier New" w:hAnsi="Courier New" w:cs="Courier New"/>
+        </w:rPr>
+        <w:t>{</w:t>
       </w:r>
       <w:proofErr w:type="gramStart"/>
       <w:r>
-        <w:t xml:space="preserve">a table </w:t>
-      </w:r>
-      <w:r>
-        <w:t>of</w:t>
-      </w:r>
-      <w:r>
-        <w:t xml:space="preserve"> </w:t>
-      </w:r>
-      <w:r>
-        <w:t xml:space="preserve">all </w:t>
-      </w:r>
-      <w:r>
-        <w:t>species mean</w:t>
+        <w:rPr>
+          <w:rFonts w:ascii="Courier New" w:hAnsi="Courier New" w:cs="Courier New"/>
+        </w:rPr>
+        <w:t>species</w:t>
       </w:r>
       <w:proofErr w:type="gramEnd"/>
       <w:r>
-        <w:t xml:space="preserve"> aboveground biomass (g m</w:t>
-      </w:r>
-      <w:r>
-        <w:rPr>
-          <w:vertAlign w:val="superscript"/>
-        </w:rPr>
-        <w:t>-2</w:t>
-      </w:r>
-      <w:r>
-        <w:t xml:space="preserve">) by ecoregion will be produced.  The parameter must be:  yes, no, Y, or N.  </w:t>
-      </w:r>
-    </w:p>
-    <w:p>
-      <w:pPr>
-        <w:pStyle w:val="textinputfile"/>
-      </w:pPr>
-      <w:proofErr w:type="spellStart"/>
-      <w:r>
-        <w:t>MakeTable</w:t>
-      </w:r>
-      <w:proofErr w:type="spellEnd"/>
-      <w:r>
-        <w:tab/>
-        <w:t>yes</w:t>
-      </w:r>
-    </w:p>
-    <w:p>
-      <w:pPr>
-        <w:pStyle w:val="Heading2"/>
-      </w:pPr>
-      <w:bookmarkStart w:id="19" w:name="_Toc405445823"/>
-      <w:r>
-        <w:t>Species List</w:t>
-      </w:r>
-      <w:bookmarkEnd w:id="19"/>
-      <w:r>
-        <w:t xml:space="preserve"> </w:t>
-      </w:r>
-    </w:p>
-    <w:p>
-      <w:pPr>
-        <w:pStyle w:val="textbody"/>
-      </w:pPr>
-      <w:r>
-        <w:t>First is a</w:t>
-      </w:r>
-      <w:r>
-        <w:t>n</w:t>
-      </w:r>
-      <w:r>
-        <w:t xml:space="preserve"> </w:t>
-      </w:r>
-      <w:r>
-        <w:t xml:space="preserve">optional </w:t>
-      </w:r>
-      <w:r>
-        <w:t xml:space="preserve">species list of the desired species from which to create maps.  There is a List parameter, Species, followed by a list of one to many species.  Alternatively, the keyword </w:t>
-      </w:r>
-      <w:r>
-        <w:rPr>
-          <w:b/>
-          <w:bCs/>
-        </w:rPr>
-        <w:t xml:space="preserve">all </w:t>
-      </w:r>
-      <w:r>
-        <w:t xml:space="preserve">can be used to indicate biomass should be output for every species.  If </w:t>
-      </w:r>
-      <w:r>
-        <w:rPr>
-          <w:b/>
-          <w:bCs/>
-        </w:rPr>
-        <w:t xml:space="preserve">all </w:t>
-      </w:r>
-      <w:r>
-        <w:t>is indicated, do not list any species.  For example:</w:t>
-      </w:r>
-    </w:p>
-    <w:p>
-      <w:pPr>
-        <w:pStyle w:val="textinputfile"/>
-      </w:pPr>
-      <w:r>
-        <w:t xml:space="preserve">Species    </w:t>
-      </w:r>
-      <w:proofErr w:type="spellStart"/>
-      <w:r>
-        <w:t>pinubank</w:t>
-      </w:r>
-      <w:proofErr w:type="spellEnd"/>
-    </w:p>
-    <w:p>
-      <w:pPr>
-        <w:pStyle w:val="textinputfile"/>
-      </w:pPr>
-      <w:r>
-        <w:t xml:space="preserve">           </w:t>
+        <w:rPr>
+          <w:rFonts w:ascii="Courier New" w:hAnsi="Courier New" w:cs="Courier New"/>
+        </w:rPr>
+        <w:t>}</w:t>
+      </w:r>
+      <w:r>
+        <w:t xml:space="preserve"> will be replaced with the species name.  </w:t>
+      </w:r>
+      <w:r>
+        <w:rPr>
+          <w:rFonts w:ascii="Courier New" w:hAnsi="Courier New" w:cs="Courier New"/>
+        </w:rPr>
+        <w:t>{</w:t>
       </w:r>
       <w:proofErr w:type="spellStart"/>
       <w:proofErr w:type="gramStart"/>
       <w:r>
-        <w:t>pinuresi</w:t>
+        <w:rPr>
+          <w:rFonts w:ascii="Courier New" w:hAnsi="Courier New" w:cs="Courier New"/>
+        </w:rPr>
+        <w:t>timestep</w:t>
       </w:r>
       <w:proofErr w:type="spellEnd"/>
       <w:proofErr w:type="gramEnd"/>
+      <w:r>
+        <w:rPr>
+          <w:rFonts w:ascii="Courier New" w:hAnsi="Courier New" w:cs="Courier New"/>
+        </w:rPr>
+        <w:t>}</w:t>
+      </w:r>
+      <w:r>
+        <w:t xml:space="preserve"> will be replaced with the output time step.  Other characters can be inserted as desired.  A meaningful file extension (e.g., .</w:t>
+      </w:r>
+      <w:proofErr w:type="spellStart"/>
+      <w:r>
+        <w:rPr>
+          <w:rFonts w:ascii="Courier New" w:hAnsi="Courier New" w:cs="Courier New"/>
+        </w:rPr>
+        <w:t>gis</w:t>
+      </w:r>
+      <w:proofErr w:type="spellEnd"/>
+      <w:r>
+        <w:t>) should also be included.  For example:</w:t>
+      </w:r>
     </w:p>
     <w:p>
       <w:pPr>
         <w:pStyle w:val="textinputfile"/>
       </w:pPr>
-      <w:r>
-        <w:t xml:space="preserve">           </w:t>
-      </w:r>
       <w:proofErr w:type="spellStart"/>
       <w:proofErr w:type="gramStart"/>
       <w:r>
-        <w:t>pinustro</w:t>
+        <w:t>MapNames</w:t>
       </w:r>
       <w:proofErr w:type="spellEnd"/>
+      <w:r>
+        <w:t xml:space="preserve">  output</w:t>
+      </w:r>
       <w:proofErr w:type="gramEnd"/>
+      <w:r>
+        <w:t>/biomass/bio-{species}-{</w:t>
+      </w:r>
+      <w:proofErr w:type="spellStart"/>
+      <w:r>
+        <w:t>timest</w:t>
+      </w:r>
+      <w:r>
+        <w:t>ep</w:t>
+      </w:r>
+      <w:proofErr w:type="spellEnd"/>
+      <w:r>
+        <w:t>}.</w:t>
+      </w:r>
+      <w:proofErr w:type="spellStart"/>
+      <w:r>
+        <w:t>img</w:t>
+      </w:r>
+      <w:proofErr w:type="spellEnd"/>
+    </w:p>
+    <w:p>
+      <w:pPr>
+        <w:pStyle w:val="textbody"/>
+      </w:pPr>
+    </w:p>
+    <w:p>
+      <w:pPr>
+        <w:pStyle w:val="textbody"/>
+        <w:rPr>
+          <w:b/>
+        </w:rPr>
+      </w:pPr>
+      <w:r>
+        <w:rPr>
+          <w:b/>
+        </w:rPr>
+        <w:t xml:space="preserve">Note:  Biomass output maps are </w:t>
+      </w:r>
+      <w:r>
+        <w:rPr>
+          <w:b/>
+        </w:rPr>
+        <w:t xml:space="preserve">not </w:t>
+      </w:r>
+      <w:r>
+        <w:rPr>
+          <w:b/>
+        </w:rPr>
+        <w:t>compatible with the .</w:t>
+      </w:r>
+      <w:proofErr w:type="spellStart"/>
+      <w:r>
+        <w:rPr>
+          <w:b/>
+        </w:rPr>
+        <w:t>gis</w:t>
+      </w:r>
+      <w:proofErr w:type="spellEnd"/>
+      <w:r>
+        <w:rPr>
+          <w:b/>
+        </w:rPr>
+        <w:t xml:space="preserve"> map output type.</w:t>
+      </w:r>
+    </w:p>
+    <w:p>
+      <w:pPr>
+        <w:pStyle w:val="Heading2"/>
+      </w:pPr>
+      <w:bookmarkStart w:id="19" w:name="_Toc405445825"/>
+      <w:r>
+        <w:t>Dead Pool List</w:t>
+      </w:r>
+      <w:bookmarkEnd w:id="19"/>
+    </w:p>
+    <w:p>
+      <w:pPr>
+        <w:pStyle w:val="textbody"/>
+      </w:pPr>
+      <w:r>
+        <w:t xml:space="preserve">Next is a list of the desired dead </w:t>
+      </w:r>
+      <w:proofErr w:type="spellStart"/>
+      <w:r>
+        <w:t>poolsfrom</w:t>
+      </w:r>
+      <w:proofErr w:type="spellEnd"/>
+      <w:r>
+        <w:t xml:space="preserve"> which to create maps.  There is a List parameter, </w:t>
+      </w:r>
+      <w:proofErr w:type="spellStart"/>
+      <w:r>
+        <w:t>DeadPools</w:t>
+      </w:r>
+      <w:proofErr w:type="spellEnd"/>
+      <w:r>
+        <w:t>, followed by a list.  There are only three options for this list:  or woody, non-woody, or both.  For example:</w:t>
+      </w:r>
     </w:p>
     <w:p>
       <w:pPr>
         <w:pStyle w:val="textinputfile"/>
       </w:pPr>
-      <w:r>
-        <w:t xml:space="preserve">           </w:t>
-      </w:r>
       <w:proofErr w:type="spellStart"/>
       <w:proofErr w:type="gramStart"/>
       <w:r>
-        <w:t>poputrem</w:t>
+        <w:t>DeadPools</w:t>
       </w:r>
       <w:proofErr w:type="spellEnd"/>
+      <w:r>
+        <w:t xml:space="preserve">  woody</w:t>
+      </w:r>
       <w:proofErr w:type="gramEnd"/>
     </w:p>
     <w:p>
@@ -2496,280 +2696,21 @@
       <w:r>
         <w:t xml:space="preserve">           </w:t>
       </w:r>
-      <w:proofErr w:type="spellStart"/>
       <w:proofErr w:type="gramStart"/>
       <w:r>
-        <w:t>piceglau</w:t>
-      </w:r>
-      <w:proofErr w:type="spellEnd"/>
+        <w:t>non-woody</w:t>
+      </w:r>
       <w:proofErr w:type="gramEnd"/>
     </w:p>
     <w:p>
       <w:pPr>
-        <w:pStyle w:val="textinputfile"/>
-      </w:pPr>
-      <w:r>
-        <w:t xml:space="preserve">           </w:t>
-      </w:r>
-    </w:p>
-    <w:p>
-      <w:pPr>
         <w:pStyle w:val="Heading2"/>
       </w:pPr>
-      <w:bookmarkStart w:id="20" w:name="_Ref152415971"/>
-      <w:bookmarkStart w:id="21" w:name="_Toc405445824"/>
-      <w:r>
-        <w:t>Aboveground Live Biomass Map Names</w:t>
+      <w:bookmarkStart w:id="20" w:name="_Toc405445826"/>
+      <w:r>
+        <w:t>Dead Biomass Map Names</w:t>
       </w:r>
       <w:bookmarkEnd w:id="20"/>
-      <w:bookmarkEnd w:id="21"/>
-    </w:p>
-    <w:p>
-      <w:pPr>
-        <w:pStyle w:val="textbody"/>
-      </w:pPr>
-      <w:r>
-        <w:t xml:space="preserve">The next parameter, </w:t>
-      </w:r>
-      <w:proofErr w:type="spellStart"/>
-      <w:r>
-        <w:t>MapNames</w:t>
-      </w:r>
-      <w:proofErr w:type="spellEnd"/>
-      <w:r>
-        <w:t xml:space="preserve">, describes where output maps are placed and their format.  The first portion lists the directory where the </w:t>
-      </w:r>
-      <w:r>
-        <w:lastRenderedPageBreak/>
-        <w:t xml:space="preserve">maps should be placed, relative the location of the scenario text file (e.g., </w:t>
-      </w:r>
-      <w:proofErr w:type="spellStart"/>
-      <w:r>
-        <w:rPr>
-          <w:rFonts w:ascii="Courier New" w:hAnsi="Courier New" w:cs="Courier New"/>
-        </w:rPr>
-        <w:t>agemaps</w:t>
-      </w:r>
-      <w:proofErr w:type="spellEnd"/>
-      <w:r>
-        <w:rPr>
-          <w:rFonts w:ascii="Courier New" w:hAnsi="Courier New" w:cs="Courier New"/>
-        </w:rPr>
-        <w:t>/</w:t>
-      </w:r>
-      <w:r>
-        <w:t xml:space="preserve">).  The second portion includes two variables for creating file names.  </w:t>
-      </w:r>
-      <w:r>
-        <w:rPr>
-          <w:rFonts w:ascii="Courier New" w:hAnsi="Courier New" w:cs="Courier New"/>
-        </w:rPr>
-        <w:t>{</w:t>
-      </w:r>
-      <w:proofErr w:type="gramStart"/>
-      <w:r>
-        <w:rPr>
-          <w:rFonts w:ascii="Courier New" w:hAnsi="Courier New" w:cs="Courier New"/>
-        </w:rPr>
-        <w:t>species</w:t>
-      </w:r>
-      <w:proofErr w:type="gramEnd"/>
-      <w:r>
-        <w:rPr>
-          <w:rFonts w:ascii="Courier New" w:hAnsi="Courier New" w:cs="Courier New"/>
-        </w:rPr>
-        <w:t>}</w:t>
-      </w:r>
-      <w:r>
-        <w:t xml:space="preserve"> will be replaced with the species name.  </w:t>
-      </w:r>
-      <w:r>
-        <w:rPr>
-          <w:rFonts w:ascii="Courier New" w:hAnsi="Courier New" w:cs="Courier New"/>
-        </w:rPr>
-        <w:t>{</w:t>
-      </w:r>
-      <w:proofErr w:type="spellStart"/>
-      <w:proofErr w:type="gramStart"/>
-      <w:r>
-        <w:rPr>
-          <w:rFonts w:ascii="Courier New" w:hAnsi="Courier New" w:cs="Courier New"/>
-        </w:rPr>
-        <w:t>timestep</w:t>
-      </w:r>
-      <w:proofErr w:type="spellEnd"/>
-      <w:proofErr w:type="gramEnd"/>
-      <w:r>
-        <w:rPr>
-          <w:rFonts w:ascii="Courier New" w:hAnsi="Courier New" w:cs="Courier New"/>
-        </w:rPr>
-        <w:t>}</w:t>
-      </w:r>
-      <w:r>
-        <w:t xml:space="preserve"> will be replaced with the output time step.  Other characters can be inserted as desired.  A meaningful file extension (e.g., .</w:t>
-      </w:r>
-      <w:proofErr w:type="spellStart"/>
-      <w:r>
-        <w:rPr>
-          <w:rFonts w:ascii="Courier New" w:hAnsi="Courier New" w:cs="Courier New"/>
-        </w:rPr>
-        <w:t>gis</w:t>
-      </w:r>
-      <w:proofErr w:type="spellEnd"/>
-      <w:r>
-        <w:t>) should also be included.  For example:</w:t>
-      </w:r>
-    </w:p>
-    <w:p>
-      <w:pPr>
-        <w:pStyle w:val="textinputfile"/>
-      </w:pPr>
-      <w:proofErr w:type="spellStart"/>
-      <w:proofErr w:type="gramStart"/>
-      <w:r>
-        <w:t>MapNames</w:t>
-      </w:r>
-      <w:proofErr w:type="spellEnd"/>
-      <w:r>
-        <w:t xml:space="preserve">  output</w:t>
-      </w:r>
-      <w:proofErr w:type="gramEnd"/>
-      <w:r>
-        <w:t>/biomass/bio-{species}-{</w:t>
-      </w:r>
-      <w:proofErr w:type="spellStart"/>
-      <w:r>
-        <w:t>timest</w:t>
-      </w:r>
-      <w:r>
-        <w:t>ep</w:t>
-      </w:r>
-      <w:proofErr w:type="spellEnd"/>
-      <w:r>
-        <w:t>}.</w:t>
-      </w:r>
-      <w:proofErr w:type="spellStart"/>
-      <w:r>
-        <w:t>img</w:t>
-      </w:r>
-      <w:proofErr w:type="spellEnd"/>
-    </w:p>
-    <w:p>
-      <w:pPr>
-        <w:pStyle w:val="textbody"/>
-      </w:pPr>
-    </w:p>
-    <w:p>
-      <w:pPr>
-        <w:pStyle w:val="textbody"/>
-        <w:rPr>
-          <w:b/>
-        </w:rPr>
-      </w:pPr>
-      <w:r>
-        <w:rPr>
-          <w:b/>
-        </w:rPr>
-        <w:t xml:space="preserve">Note:  Biomass output maps are </w:t>
-      </w:r>
-      <w:r>
-        <w:rPr>
-          <w:b/>
-        </w:rPr>
-        <w:t xml:space="preserve">not </w:t>
-      </w:r>
-      <w:r>
-        <w:rPr>
-          <w:b/>
-        </w:rPr>
-        <w:t>compatible with the .</w:t>
-      </w:r>
-      <w:proofErr w:type="spellStart"/>
-      <w:r>
-        <w:rPr>
-          <w:b/>
-        </w:rPr>
-        <w:t>gis</w:t>
-      </w:r>
-      <w:proofErr w:type="spellEnd"/>
-      <w:r>
-        <w:rPr>
-          <w:b/>
-        </w:rPr>
-        <w:t xml:space="preserve"> map output type.</w:t>
-      </w:r>
-    </w:p>
-    <w:p>
-      <w:pPr>
-        <w:pStyle w:val="Heading2"/>
-      </w:pPr>
-      <w:bookmarkStart w:id="22" w:name="_Toc405445825"/>
-      <w:r>
-        <w:t>Dead Pool List</w:t>
-      </w:r>
-      <w:bookmarkEnd w:id="22"/>
-    </w:p>
-    <w:p>
-      <w:pPr>
-        <w:pStyle w:val="textbody"/>
-      </w:pPr>
-      <w:r>
-        <w:t xml:space="preserve">Next is a list of the desired dead </w:t>
-      </w:r>
-      <w:proofErr w:type="spellStart"/>
-      <w:r>
-        <w:t>poolsfrom</w:t>
-      </w:r>
-      <w:proofErr w:type="spellEnd"/>
-      <w:r>
-        <w:t xml:space="preserve"> which to create maps.  There is a List parameter, </w:t>
-      </w:r>
-      <w:proofErr w:type="spellStart"/>
-      <w:r>
-        <w:t>DeadPools</w:t>
-      </w:r>
-      <w:proofErr w:type="spellEnd"/>
-      <w:r>
-        <w:t>, followed by a list.  There are only three options for this list:  or woody, non-woody, or both.  For example:</w:t>
-      </w:r>
-    </w:p>
-    <w:p>
-      <w:pPr>
-        <w:pStyle w:val="textinputfile"/>
-      </w:pPr>
-      <w:proofErr w:type="spellStart"/>
-      <w:proofErr w:type="gramStart"/>
-      <w:r>
-        <w:t>DeadPools</w:t>
-      </w:r>
-      <w:proofErr w:type="spellEnd"/>
-      <w:r>
-        <w:t xml:space="preserve">  woody</w:t>
-      </w:r>
-      <w:proofErr w:type="gramEnd"/>
-    </w:p>
-    <w:p>
-      <w:pPr>
-        <w:pStyle w:val="textinputfile"/>
-      </w:pPr>
-      <w:r>
-        <w:t xml:space="preserve">           </w:t>
-      </w:r>
-      <w:proofErr w:type="gramStart"/>
-      <w:r>
-        <w:t>non-woody</w:t>
-      </w:r>
-      <w:proofErr w:type="gramEnd"/>
-    </w:p>
-    <w:p>
-      <w:pPr>
-        <w:pStyle w:val="Heading2"/>
-      </w:pPr>
-      <w:bookmarkStart w:id="23" w:name="_Toc405445826"/>
-      <w:r>
-        <w:t>Dead Biomass Map Names</w:t>
-      </w:r>
-      <w:bookmarkEnd w:id="23"/>
     </w:p>
     <w:p>
       <w:pPr>
@@ -3046,7 +2987,7 @@
         <w:rFonts w:ascii="Arial" w:hAnsi="Arial" w:cs="Arial"/>
         <w:noProof/>
       </w:rPr>
-      <w:t>1</w:t>
+      <w:t>3</w:t>
     </w:r>
     <w:r>
       <w:rPr>
@@ -3115,19 +3056,39 @@
         <w:tab w:val="right" w:pos="9000"/>
       </w:tabs>
     </w:pPr>
-    <w:fldSimple w:instr=" DOCPROPERTY  &quot;Extension Name&quot;  \* MERGEFORMAT ">
-      <w:r>
-        <w:t>Biomass Output</w:t>
-      </w:r>
-    </w:fldSimple>
+    <w:r>
+      <w:fldChar w:fldCharType="begin"/>
+    </w:r>
+    <w:r>
+      <w:instrText xml:space="preserve"> DOCPROPERTY  "Extension Name"  \* MERGEFORMAT </w:instrText>
+    </w:r>
+    <w:r>
+      <w:fldChar w:fldCharType="separate"/>
+    </w:r>
+    <w:r>
+      <w:t>Biomass Output</w:t>
+    </w:r>
+    <w:r>
+      <w:fldChar w:fldCharType="end"/>
+    </w:r>
     <w:r>
       <w:t xml:space="preserve"> v</w:t>
     </w:r>
-    <w:fldSimple w:instr=" DOCPROPERTY  &quot;Extension Version&quot;  \* MERGEFORMAT ">
-      <w:r>
-        <w:t>2.1</w:t>
-      </w:r>
-    </w:fldSimple>
+    <w:r>
+      <w:fldChar w:fldCharType="begin"/>
+    </w:r>
+    <w:r>
+      <w:instrText xml:space="preserve"> DOCPROPERTY  "Extension Version"  \* MERGEFORMAT </w:instrText>
+    </w:r>
+    <w:r>
+      <w:fldChar w:fldCharType="separate"/>
+    </w:r>
+    <w:r>
+      <w:t>2.1</w:t>
+    </w:r>
+    <w:r>
+      <w:fldChar w:fldCharType="end"/>
+    </w:r>
     <w:r>
       <w:t xml:space="preserve"> – User Guide</w:t>
     </w:r>
@@ -3431,7 +3392,7 @@
   <w:abstractNum w:abstractNumId="2">
     <w:nsid w:val="6CD045EB"/>
     <w:multiLevelType w:val="hybridMultilevel"/>
-    <w:tmpl w:val="F9EA342A"/>
+    <w:tmpl w:val="D7880584"/>
     <w:lvl w:ilvl="0" w:tplc="04090001">
       <w:start w:val="1"/>
       <w:numFmt w:val="bullet"/>
